--- a/english/Interview_K.docx
+++ b/english/Interview_K.docx
@@ -17,13 +17,54 @@
       </w:r>
     </w:p>
     <w:p>
+      <w:r>
+        <w:t>Introduction of interview participants and introduction to the topic.</w:t>
+      </w:r>
+    </w:p>
+    <w:p>
       <w:pPr>
         <w:rPr>
           <w:lang w:val="en-US"/>
         </w:rPr>
       </w:pPr>
       <w:r>
-        <w:t>In this questionnaire, an employee in construction site management was interviewed. Instead of the questions about the craftsmen's parking permit, questions about digital construction site management were asked.</w:t>
+        <w:t xml:space="preserve">In this </w:t>
+      </w:r>
+      <w:r>
+        <w:t>interview</w:t>
+      </w:r>
+      <w:r>
+        <w:t>, an employee in</w:t>
+      </w:r>
+      <w:r>
+        <w:t xml:space="preserve"> the domain of road</w:t>
+      </w:r>
+      <w:r>
+        <w:t xml:space="preserve"> construction</w:t>
+      </w:r>
+      <w:r>
+        <w:t>s</w:t>
+      </w:r>
+      <w:r>
+        <w:t xml:space="preserve"> was interviewed. Instead of the questions about the </w:t>
+      </w:r>
+      <w:r>
+        <w:t>special</w:t>
+      </w:r>
+      <w:r>
+        <w:t xml:space="preserve"> parking permit</w:t>
+      </w:r>
+      <w:r>
+        <w:t xml:space="preserve"> for craftspersons</w:t>
+      </w:r>
+      <w:r>
+        <w:t xml:space="preserve">, questions about digital </w:t>
+      </w:r>
+      <w:r>
+        <w:t xml:space="preserve">road </w:t>
+      </w:r>
+      <w:r>
+        <w:t>construction management were asked.</w:t>
       </w:r>
     </w:p>
     <w:p>
@@ -38,23 +79,12 @@
         </w:rPr>
       </w:pPr>
       <w:r>
-        <w:t>Do you think the digitization of processes/application processes in municipalities is important and do you consider it to make work easier?</w:t>
-      </w:r>
-    </w:p>
-    <w:p>
-      <w:pPr>
-        <w:ind w:left="1080"/>
-        <w:rPr>
-          <w:lang w:val="de-DE"/>
-        </w:rPr>
-      </w:pPr>
-      <w:r>
-        <w:t>Answer options: 1-5</w:t>
-      </w:r>
-    </w:p>
-    <w:p>
-      <w:pPr>
-        <w:ind w:left="1080"/>
+        <w:t>Do you consider the digitisation of business processes in municipalities important and do you consider it a facilitation of work? Answer options: 1-5 (1: not at all – 5: very much)</w:t>
+      </w:r>
+    </w:p>
+    <w:p>
+      <w:pPr>
+        <w:ind w:left="720"/>
         <w:rPr>
           <w:lang w:val="de-DE"/>
         </w:rPr>
@@ -75,34 +105,58 @@
         </w:rPr>
       </w:pPr>
       <w:r>
-        <w:t>Can you briefly explain to me the process/procedure for issuing a craftsmen's parking permit in your municipality?</w:t>
-      </w:r>
-    </w:p>
-    <w:p>
-      <w:pPr>
-        <w:ind w:left="1080"/>
+        <w:t>Can you briefly explain the business process for issuing a special parking permit for craftspersons in your municipality?</w:t>
+      </w:r>
+    </w:p>
+    <w:p>
+      <w:pPr>
+        <w:ind w:left="720"/>
         <w:rPr>
           <w:lang w:val="en-US"/>
         </w:rPr>
       </w:pPr>
       <w:r>
-        <w:t>A company (or person) who wants to apply for a construction site must fill out an online form. The application is then examined by 7-8 offices / offices. These include the Environment Agency and the Water Protection Agency, which examine the effects on the environment and water.</w:t>
-      </w:r>
-    </w:p>
-    <w:p>
-      <w:pPr>
-        <w:ind w:left="1080"/>
+        <w:t>A company (or person) who wants to apply for a</w:t>
+      </w:r>
+      <w:r>
+        <w:t xml:space="preserve"> permit for road</w:t>
+      </w:r>
+      <w:r>
+        <w:t xml:space="preserve"> construction</w:t>
+      </w:r>
+      <w:r>
+        <w:t>s</w:t>
+      </w:r>
+      <w:r>
+        <w:t xml:space="preserve"> must fill out an online form. The application is then examined by 7-8 </w:t>
+      </w:r>
+      <w:r>
+        <w:t>municipal departments</w:t>
+      </w:r>
+      <w:r>
+        <w:t>. These include the Environment Agency and the Water Protection Agency, which examine the effects on the environment and water.</w:t>
+      </w:r>
+    </w:p>
+    <w:p>
+      <w:pPr>
+        <w:ind w:left="720"/>
         <w:rPr>
           <w:lang w:val="en-US"/>
         </w:rPr>
       </w:pPr>
       <w:r>
-        <w:t>The application portal is connected to Fit-Connect.</w:t>
-      </w:r>
-    </w:p>
-    <w:p>
-      <w:pPr>
-        <w:ind w:left="1080"/>
+        <w:t>The application portal is connected to Fit-Connect</w:t>
+      </w:r>
+      <w:r>
+        <w:t xml:space="preserve"> (Standard and technical interface for German governmental information systems)</w:t>
+      </w:r>
+      <w:r>
+        <w:t>.</w:t>
+      </w:r>
+    </w:p>
+    <w:p>
+      <w:pPr>
+        <w:ind w:left="720"/>
         <w:rPr>
           <w:lang w:val="en-US"/>
         </w:rPr>
@@ -110,16 +164,25 @@
       <w:r>
         <w:t>The application portal is currently being created and will go online at the end of the month</w:t>
       </w:r>
-    </w:p>
-    <w:p>
-      <w:pPr>
-        <w:ind w:left="1080"/>
+      <w:r>
+        <w:t>.</w:t>
+      </w:r>
+    </w:p>
+    <w:p>
+      <w:pPr>
+        <w:ind w:left="720"/>
         <w:rPr>
           <w:lang w:val="en-US"/>
         </w:rPr>
       </w:pPr>
       <w:r>
-        <w:t>There are 6-7000 applications per year from companies. A company can submit several 100 applications per year.</w:t>
+        <w:t xml:space="preserve">There are 6-7000 applications per year from companies. A company can submit several </w:t>
+      </w:r>
+      <w:r>
+        <w:t>hundreds</w:t>
+      </w:r>
+      <w:r>
+        <w:t xml:space="preserve"> applications per year.</w:t>
       </w:r>
     </w:p>
     <w:p>
@@ -134,7 +197,21 @@
         </w:rPr>
       </w:pPr>
       <w:r>
-        <w:t>What data/documents are requested when applying for a craftsman parking permit?</w:t>
+        <w:t>What information/documents are requested to apply for a special parking permit for craftspersons in your municipality?</w:t>
+      </w:r>
+    </w:p>
+    <w:p>
+      <w:pPr>
+        <w:ind w:left="720"/>
+        <w:rPr>
+          <w:lang w:val="en-US"/>
+        </w:rPr>
+      </w:pPr>
+      <w:r>
+        <w:rPr>
+          <w:lang w:val="en-US"/>
+        </w:rPr>
+        <w:t>This questions was skipped due to a lack of relevance.</w:t>
       </w:r>
     </w:p>
     <w:p>
@@ -145,11 +222,28 @@
           <w:numId w:val="2"/>
         </w:numPr>
         <w:rPr>
+          <w:lang w:val="en-US"/>
+        </w:rPr>
+      </w:pPr>
+      <w:r>
+        <w:t xml:space="preserve">Do you use standard software? Do you use in-house </w:t>
+      </w:r>
+      <w:r>
+        <w:t>developed software</w:t>
+      </w:r>
+      <w:r>
+        <w:t xml:space="preserve">? </w:t>
+      </w:r>
+    </w:p>
+    <w:p>
+      <w:pPr>
+        <w:ind w:left="720"/>
+        <w:rPr>
           <w:lang w:val="de-DE"/>
         </w:rPr>
       </w:pPr>
       <w:r>
-        <w:t>Do you use standard software? Do you use an in-house development? What were the reasons?</w:t>
+        <w:t>Possible Answers:</w:t>
       </w:r>
     </w:p>
     <w:p>
@@ -179,7 +273,7 @@
         </w:rPr>
       </w:pPr>
       <w:r>
-        <w:t>In-house development</w:t>
+        <w:t>In-house developed software</w:t>
       </w:r>
     </w:p>
     <w:p>
@@ -194,18 +288,30 @@
         </w:rPr>
       </w:pPr>
       <w:r>
-        <w:t>PDF/non-digitized</w:t>
-      </w:r>
-    </w:p>
-    <w:p>
-      <w:pPr>
-        <w:ind w:left="1080"/>
+        <w:t>PDF/non-digitised</w:t>
+      </w:r>
+    </w:p>
+    <w:p>
+      <w:pPr>
+        <w:ind w:left="720"/>
         <w:rPr>
           <w:lang w:val="en-US"/>
         </w:rPr>
       </w:pPr>
       <w:r>
-        <w:t>A specialist procedure of municipal management is used, which was adapted to the requirements of the surveyed municipality.</w:t>
+        <w:t>A specialis</w:t>
+      </w:r>
+      <w:r>
+        <w:t>ed information system</w:t>
+      </w:r>
+      <w:r>
+        <w:t xml:space="preserve"> is used, which was </w:t>
+      </w:r>
+      <w:r>
+        <w:t>customised</w:t>
+      </w:r>
+      <w:r>
+        <w:t xml:space="preserve"> to the requirements of the surveyed municipality.</w:t>
       </w:r>
     </w:p>
     <w:p>
@@ -220,29 +326,21 @@
         </w:rPr>
       </w:pPr>
       <w:r>
-        <w:t>Is the digital craftsman parking permit a work simplification? If so, to what extent?</w:t>
-      </w:r>
-    </w:p>
-    <w:p>
-      <w:pPr>
-        <w:ind w:left="1080"/>
-        <w:rPr>
-          <w:lang w:val="de-DE"/>
-        </w:rPr>
-      </w:pPr>
-      <w:r>
-        <w:t>Answer options: 1-5</w:t>
-      </w:r>
-    </w:p>
-    <w:p>
-      <w:pPr>
-        <w:ind w:left="1080"/>
-        <w:rPr>
-          <w:lang w:val="de-DE"/>
-        </w:rPr>
-      </w:pPr>
-      <w:r>
-        <w:t>Response: 4</w:t>
+        <w:t>Has your business process for issuing a special parking permit for craftspersons changed after digitisation? (Different steps/Different order/Different data) Answer options: 1-5 (1: not at all – 5: very much)</w:t>
+      </w:r>
+    </w:p>
+    <w:p>
+      <w:pPr>
+        <w:ind w:left="720"/>
+        <w:rPr>
+          <w:lang w:val="en-US"/>
+        </w:rPr>
+      </w:pPr>
+      <w:r>
+        <w:rPr>
+          <w:lang w:val="en-US"/>
+        </w:rPr>
+        <w:t>Answer: 1</w:t>
       </w:r>
     </w:p>
     <w:p>
@@ -257,29 +355,22 @@
         </w:rPr>
       </w:pPr>
       <w:r>
-        <w:t>Has your process/procedure for issuing a craftsman parking permit changed after digitization? (Other steps/different order/other data)</w:t>
-      </w:r>
-    </w:p>
-    <w:p>
-      <w:pPr>
-        <w:ind w:left="1080"/>
+        <w:t>Does the digital business process for the special parking permit for craftspersons facilitate work? If so, to what extent? Answer options: 1-5 (1: not at all – 5: very much)</w:t>
+      </w:r>
+    </w:p>
+    <w:p>
+      <w:pPr>
+        <w:ind w:left="720"/>
         <w:rPr>
           <w:lang w:val="de-DE"/>
         </w:rPr>
       </w:pPr>
       <w:r>
-        <w:t>Answer options: 1-5</w:t>
-      </w:r>
-    </w:p>
-    <w:p>
-      <w:pPr>
-        <w:ind w:left="1080"/>
-        <w:rPr>
-          <w:lang w:val="de-DE"/>
-        </w:rPr>
-      </w:pPr>
-      <w:r>
-        <w:t>Response: 1</w:t>
+        <w:lastRenderedPageBreak/>
+        <w:t>Answer</w:t>
+      </w:r>
+      <w:r>
+        <w:t>: 4</w:t>
       </w:r>
     </w:p>
     <w:p>
@@ -294,30 +385,24 @@
         </w:rPr>
       </w:pPr>
       <w:r>
-        <w:t>What improvements have been made?</w:t>
-      </w:r>
-    </w:p>
-    <w:p>
-      <w:pPr>
-        <w:ind w:left="1080"/>
+        <w:t>Have there been any other improvements, and if so, what are they? Answer options: 1-5 (1: not at all – 5: very much)</w:t>
+      </w:r>
+    </w:p>
+    <w:p>
+      <w:pPr>
+        <w:ind w:left="720"/>
         <w:rPr>
           <w:lang w:val="en-US"/>
         </w:rPr>
       </w:pPr>
       <w:r>
-        <w:t>Answer options 1-5</w:t>
-      </w:r>
-    </w:p>
-    <w:p>
-      <w:pPr>
-        <w:ind w:left="1080"/>
-        <w:rPr>
-          <w:lang w:val="en-US"/>
-        </w:rPr>
-      </w:pPr>
-      <w:r>
-        <w:lastRenderedPageBreak/>
-        <w:t>Answer: 5, Since it is now a portal, there is the possibility to ask questions to the applicant.</w:t>
+        <w:t xml:space="preserve">Answer: 5, Since it is now a portal, </w:t>
+      </w:r>
+      <w:r>
+        <w:t>it becomes possible</w:t>
+      </w:r>
+      <w:r>
+        <w:t xml:space="preserve"> to ask questions to the applicant.</w:t>
       </w:r>
     </w:p>
     <w:p>
@@ -332,29 +417,21 @@
         </w:rPr>
       </w:pPr>
       <w:r>
-        <w:t>If you are using standard software, to what extent did it need to be adapted (input fields/additional other steps)?</w:t>
-      </w:r>
-    </w:p>
-    <w:p>
-      <w:pPr>
-        <w:ind w:left="1080"/>
+        <w:t>If you use standard software, to what extent did it have to be customised (input fields/additional or other steps)? Answer options: 1-5 (1: not at all – 5: very much)</w:t>
+      </w:r>
+    </w:p>
+    <w:p>
+      <w:pPr>
+        <w:ind w:left="720"/>
         <w:rPr>
           <w:lang w:val="de-DE"/>
         </w:rPr>
       </w:pPr>
       <w:r>
-        <w:t>Answer options: 1-5</w:t>
-      </w:r>
-    </w:p>
-    <w:p>
-      <w:pPr>
-        <w:ind w:left="1080"/>
-        <w:rPr>
-          <w:lang w:val="de-DE"/>
-        </w:rPr>
-      </w:pPr>
-      <w:r>
-        <w:t>Response: 3</w:t>
+        <w:t>Answer</w:t>
+      </w:r>
+      <w:r>
+        <w:t>: 3</w:t>
       </w:r>
     </w:p>
     <w:p>
@@ -369,29 +446,36 @@
         </w:rPr>
       </w:pPr>
       <w:r>
-        <w:t>To what extent does the software used meet your expectations of end-to-end process digitization or are there aspects that can still be expanded?</w:t>
-      </w:r>
-    </w:p>
-    <w:p>
-      <w:pPr>
-        <w:ind w:left="1080"/>
+        <w:t>To what extent does the information system you use meet your expectations for end</w:t>
+      </w:r>
+      <w:r>
+        <w:t>-</w:t>
+      </w:r>
+      <w:r>
+        <w:t>to-end process digitisation? Answer options: 1-5 (1: not at all – 5: very much)</w:t>
+      </w:r>
+    </w:p>
+    <w:p>
+      <w:pPr>
+        <w:ind w:left="720"/>
         <w:rPr>
           <w:lang w:val="en-US"/>
         </w:rPr>
       </w:pPr>
       <w:r>
-        <w:t>Answer options: 1-5</w:t>
-      </w:r>
-    </w:p>
-    <w:p>
-      <w:pPr>
-        <w:ind w:left="1080"/>
-        <w:rPr>
-          <w:lang w:val="en-US"/>
-        </w:rPr>
-      </w:pPr>
-      <w:r>
-        <w:t>Answer: 5, The surveyed municipality is satisfied with the software because it could be adapted to the requirements of the municipality.</w:t>
+        <w:t xml:space="preserve">Answer: 5, The surveyed municipality is satisfied with the </w:t>
+      </w:r>
+      <w:r>
+        <w:t>information system</w:t>
+      </w:r>
+      <w:r>
+        <w:t xml:space="preserve"> because it could be </w:t>
+      </w:r>
+      <w:r>
+        <w:t>customised</w:t>
+      </w:r>
+      <w:r>
+        <w:t xml:space="preserve"> to the requirements of the municipality.</w:t>
       </w:r>
     </w:p>
     <w:p>
@@ -406,39 +490,40 @@
         </w:rPr>
       </w:pPr>
       <w:r>
-        <w:t>Are there any features you'd like to have that your software doesn't offer? And if so, which ones (e.g. QR code to check the validity of the craftsmen's parking permit)?</w:t>
-      </w:r>
-    </w:p>
-    <w:p>
-      <w:pPr>
-        <w:ind w:left="1080"/>
+        <w:t>Are there any features you would like to have that your information system does not offer? And if so, which ones (e.g. a QR code to check the validity of the special parking permit)? Answer options: 1-5 (1: not at all – 5: very much)</w:t>
+      </w:r>
+    </w:p>
+    <w:p>
+      <w:pPr>
+        <w:ind w:left="720"/>
         <w:rPr>
           <w:lang w:val="en-US"/>
         </w:rPr>
       </w:pPr>
       <w:r>
-        <w:t>Answer options: 1-5</w:t>
-      </w:r>
-    </w:p>
-    <w:p>
-      <w:pPr>
-        <w:ind w:left="1080"/>
+        <w:t>Answer: 1, Due to customi</w:t>
+      </w:r>
+      <w:r>
+        <w:t>s</w:t>
+      </w:r>
+      <w:r>
+        <w:t>ation, no f</w:t>
+      </w:r>
+      <w:r>
+        <w:t>eatures</w:t>
+      </w:r>
+      <w:r>
+        <w:t xml:space="preserve"> are missing.</w:t>
+      </w:r>
+    </w:p>
+    <w:p>
+      <w:pPr>
         <w:rPr>
           <w:lang w:val="en-US"/>
         </w:rPr>
       </w:pPr>
       <w:r>
-        <w:t>Answer: 1, Due to the possibility of customization, no functions are missing.</w:t>
-      </w:r>
-    </w:p>
-    <w:p>
-      <w:pPr>
-        <w:rPr>
-          <w:lang w:val="en-US"/>
-        </w:rPr>
-      </w:pPr>
-      <w:r>
-        <w:t>At this point in the interview, a demo of our prototype for a craftsman parking permit application is presented, including an explanation of the concepts for adapting the process.</w:t>
+        <w:t>The prototype was not demonstrated at this point, as the craftsmen's parking permit is a different specialty.</w:t>
       </w:r>
     </w:p>
     <w:p>
@@ -446,25 +531,43 @@
         <w:pStyle w:val="ListParagraph"/>
         <w:numPr>
           <w:ilvl w:val="0"/>
-          <w:numId w:val="2"/>
+          <w:numId w:val="13"/>
         </w:numPr>
         <w:rPr>
           <w:lang w:val="en-US"/>
         </w:rPr>
       </w:pPr>
       <w:r>
-        <w:t>Would the presented software be useful for you if it was tailored to you using only the presented concepts (data collection, exchange of the implementation of steps)?</w:t>
-      </w:r>
-    </w:p>
-    <w:p>
-      <w:pPr>
-        <w:ind w:left="1080"/>
+        <w:t>Do you know of other municipalities that use the special parking permit for craftspersons in this or a different way?</w:t>
+      </w:r>
+    </w:p>
+    <w:p>
+      <w:pPr>
+        <w:ind w:left="720"/>
         <w:rPr>
           <w:lang w:val="en-US"/>
         </w:rPr>
       </w:pPr>
       <w:r>
-        <w:t>The prototype was not demonstrated at this point, as the craftsmen's parking permit is a different specialty.</w:t>
+        <w:t>Answer: The municipality is in exchange with another municipality that is also introducing digital</w:t>
+      </w:r>
+      <w:r>
+        <w:t xml:space="preserve"> road</w:t>
+      </w:r>
+      <w:r>
+        <w:t xml:space="preserve"> construction management. Although the interviewee was unable to give any details, he pointed out that other municipalities collect different application data for the same application (</w:t>
+      </w:r>
+      <w:r>
+        <w:t xml:space="preserve">road </w:t>
+      </w:r>
+      <w:r>
+        <w:t xml:space="preserve">construction management) and that the approval </w:t>
+      </w:r>
+      <w:r>
+        <w:t xml:space="preserve">business </w:t>
+      </w:r>
+      <w:r>
+        <w:t>process differs.</w:t>
       </w:r>
     </w:p>
     <w:p>
@@ -472,136 +575,165 @@
         <w:pStyle w:val="ListParagraph"/>
         <w:numPr>
           <w:ilvl w:val="0"/>
-          <w:numId w:val="2"/>
+          <w:numId w:val="13"/>
         </w:numPr>
         <w:rPr>
           <w:lang w:val="en-US"/>
         </w:rPr>
       </w:pPr>
       <w:r>
-        <w:t>The prototype seems easy to learn and intuitive?</w:t>
-      </w:r>
-    </w:p>
-    <w:p>
-      <w:pPr>
-        <w:ind w:left="1080"/>
+        <w:t>Do you know of other municipal business processes that differ between municipalities? If so, which ones and what are the differences?</w:t>
+      </w:r>
+    </w:p>
+    <w:p>
+      <w:pPr>
+        <w:ind w:left="720"/>
+        <w:rPr>
+          <w:lang w:val="en-US"/>
+        </w:rPr>
+      </w:pPr>
+      <w:r>
+        <w:t xml:space="preserve">Answer: The </w:t>
+      </w:r>
+      <w:r>
+        <w:t>business process for the permit for telecommunication provider to roll out broadband</w:t>
+      </w:r>
+      <w:r>
+        <w:t xml:space="preserve"> by using public roads and therefore needing a permit for road constructions</w:t>
+      </w:r>
+      <w:r>
+        <w:t xml:space="preserve"> </w:t>
+      </w:r>
+      <w:r>
+        <w:t>(provided by a German state government: “</w:t>
+      </w:r>
+      <w:r>
+        <w:rPr>
+          <w:lang w:val="en-US"/>
+        </w:rPr>
+        <w:t>OZG Breitbandportal</w:t>
+      </w:r>
+      <w:r>
+        <w:rPr>
+          <w:lang w:val="en-US"/>
+        </w:rPr>
+        <w:t>”</w:t>
+      </w:r>
+      <w:r>
+        <w:t>)</w:t>
+      </w:r>
+      <w:r>
+        <w:t xml:space="preserve">. The digitised process includes the preliminary enquiry from telecommunications companies to the approval by the road construction authority. The interviewee </w:t>
+      </w:r>
+      <w:r>
+        <w:t>states</w:t>
+      </w:r>
+      <w:r>
+        <w:t xml:space="preserve"> that </w:t>
+      </w:r>
+      <w:r>
+        <w:t>mentioned</w:t>
+      </w:r>
+      <w:r>
+        <w:t xml:space="preserve"> portal cannot be used in his municipality </w:t>
+      </w:r>
+      <w:r>
+        <w:t>as it</w:t>
+      </w:r>
+      <w:r>
+        <w:t xml:space="preserve"> cannot be tailored to local needs.</w:t>
+      </w:r>
+    </w:p>
+    <w:p>
+      <w:pPr>
+        <w:ind w:left="720"/>
+        <w:rPr>
+          <w:lang w:val="en-US"/>
+        </w:rPr>
+      </w:pPr>
+      <w:r>
+        <w:t xml:space="preserve">Other </w:t>
+      </w:r>
+      <w:r>
+        <w:t xml:space="preserve">digital business processes available in the </w:t>
+      </w:r>
+      <w:r>
+        <w:t>portal</w:t>
+      </w:r>
+      <w:r>
+        <w:t xml:space="preserve"> provided by state government (S</w:t>
+      </w:r>
+      <w:r>
+        <w:t>ervice</w:t>
+      </w:r>
+      <w:r>
+        <w:t xml:space="preserve"> BW),</w:t>
+      </w:r>
+      <w:r>
+        <w:t xml:space="preserve">, cannot be used either, as they do not meet the requirements of the municipality surveyed and cannot be </w:t>
+      </w:r>
+      <w:r>
+        <w:t>customised</w:t>
+      </w:r>
+      <w:r>
+        <w:t xml:space="preserve"> to them.</w:t>
+      </w:r>
+    </w:p>
+    <w:p>
+      <w:pPr>
+        <w:ind w:left="720"/>
+        <w:rPr>
+          <w:lang w:val="en-US"/>
+        </w:rPr>
+      </w:pPr>
+      <w:r>
+        <w:t>A recurring problem with standard portals of the federal and state governments is that too much or incorrect data is collected (</w:t>
+      </w:r>
+      <w:r>
+        <w:t>“</w:t>
+      </w:r>
+      <w:r>
+        <w:t>OZG Breitbandportal</w:t>
+      </w:r>
+      <w:r>
+        <w:t>”</w:t>
+      </w:r>
+      <w:r>
+        <w:t xml:space="preserve"> + Service BW).</w:t>
+      </w:r>
+    </w:p>
+    <w:p>
+      <w:pPr>
+        <w:ind w:left="720"/>
+        <w:rPr>
+          <w:lang w:val="en-US"/>
+        </w:rPr>
+      </w:pPr>
+      <w:r>
+        <w:lastRenderedPageBreak/>
+        <w:t>The interviewee points out that the municipality surveyed is in exchange with another municipality and that th</w:t>
+      </w:r>
+      <w:r>
+        <w:t>is</w:t>
+      </w:r>
+      <w:r>
+        <w:t xml:space="preserve"> municipality adopts digitised </w:t>
+      </w:r>
+      <w:r>
+        <w:t>business</w:t>
+      </w:r>
+      <w:r>
+        <w:t xml:space="preserve"> processes from the municipality surveyed.</w:t>
+      </w:r>
+    </w:p>
+    <w:p>
+      <w:pPr>
         <w:rPr>
           <w:lang w:val="de-DE"/>
         </w:rPr>
       </w:pPr>
       <w:r>
-        <w:t>Answer options: 1-5</w:t>
-      </w:r>
-    </w:p>
-    <w:p>
-      <w:pPr>
-        <w:pStyle w:val="ListParagraph"/>
-        <w:numPr>
-          <w:ilvl w:val="0"/>
-          <w:numId w:val="2"/>
-        </w:numPr>
-        <w:rPr>
-          <w:lang w:val="en-US"/>
-        </w:rPr>
-      </w:pPr>
-      <w:r>
-        <w:t>Do you know of any other municipalities where the craftsmen's parking permit is used in one way or another?</w:t>
-      </w:r>
-    </w:p>
-    <w:p>
-      <w:pPr>
-        <w:ind w:left="1080"/>
-        <w:rPr>
-          <w:lang w:val="en-US"/>
-        </w:rPr>
-      </w:pPr>
-      <w:r>
-        <w:t>Answer: The municipality is in exchange with another municipality that is also introducing digital construction site management. Although the interviewee was unable to give any details, he pointed out that other municipalities collect different application data for the same application (construction site management) and that the approval process differs from one's own.</w:t>
-      </w:r>
-    </w:p>
-    <w:p>
-      <w:pPr>
-        <w:pStyle w:val="ListParagraph"/>
-        <w:numPr>
-          <w:ilvl w:val="0"/>
-          <w:numId w:val="2"/>
-        </w:numPr>
-        <w:rPr>
-          <w:lang w:val="de-DE"/>
-        </w:rPr>
-      </w:pPr>
-      <w:r>
-        <w:t>Do you know of other municipal processes/application processes where there are differences between the municipalities? If so, which ones and what are the differences?</w:t>
-      </w:r>
-    </w:p>
-    <w:p>
-      <w:pPr>
-        <w:ind w:left="1080"/>
-        <w:rPr>
-          <w:lang w:val="en-US"/>
-        </w:rPr>
-      </w:pPr>
-      <w:r>
-        <w:t>Answer: The OZG broadband portal (State of Hesse) serves as a platform for the completely digital processing of approval and approval procedures for the use of public roads in gigabit expansion. The digitised process includes the preliminary enquiry from telecommunications companies to the approval by the road construction authority. The interviewee explains that the OZG broadband portal cannot be used in his municipality and cannot be tailored to local needs.</w:t>
-      </w:r>
-    </w:p>
-    <w:p>
-      <w:pPr>
-        <w:ind w:left="1080"/>
-        <w:rPr>
-          <w:lang w:val="en-US"/>
-        </w:rPr>
-      </w:pPr>
-      <w:r>
-        <w:lastRenderedPageBreak/>
-        <w:t>Other application routes offered via the portal of the state of Baden-Württemberg, service-bw, cannot be used either, as they do not meet the requirements of the municipality surveyed and cannot be adapted to them.</w:t>
-      </w:r>
-    </w:p>
-    <w:p>
-      <w:pPr>
-        <w:ind w:left="1080"/>
-        <w:rPr>
-          <w:lang w:val="en-US"/>
-        </w:rPr>
-      </w:pPr>
-      <w:r>
-        <w:t>A recurring problem with standard application portals of the federal and state governments is that too much or incorrect data is collected (OZG broadband portal + Service BW).</w:t>
-      </w:r>
-    </w:p>
-    <w:p>
-      <w:pPr>
-        <w:ind w:left="1080"/>
-        <w:rPr>
-          <w:lang w:val="en-US"/>
-        </w:rPr>
-      </w:pPr>
-      <w:r>
-        <w:t>The interviewee points out that the municipality surveyed is in exchange with another municipality and that the municipality adopts digitised application processes from the municipality surveyed.</w:t>
-      </w:r>
-    </w:p>
-    <w:p>
-      <w:pPr>
-        <w:pStyle w:val="ListParagraph"/>
-        <w:numPr>
-          <w:ilvl w:val="0"/>
-          <w:numId w:val="2"/>
-        </w:numPr>
-        <w:rPr>
-          <w:lang w:val="en-US"/>
-        </w:rPr>
-      </w:pPr>
-      <w:r>
-        <w:t>In your opinion, could the concept of the presented software for the craftsmen's parking permit be transferred to other municipal processes/application processes (including justification)?</w:t>
-      </w:r>
-    </w:p>
-    <w:p>
-      <w:pPr>
-        <w:rPr>
-          <w:lang w:val="de-DE"/>
-        </w:rPr>
-      </w:pPr>
-      <w:r>
-        <w:t>Interviewees:</w:t>
+        <w:t>Interviewee:</w:t>
       </w:r>
     </w:p>
     <w:tbl>
@@ -773,7 +905,61 @@
         </w:rPr>
       </w:pPr>
       <w:r>
-        <w:t>Challenges that the interviewee sees: Acceptance among the population must be achieved to use the online services. To this end, the companies involved in the construction site management were involved at an early stage in order to achieve a high level of acceptance. In addition, connections to the portals of the federal and state governments are required in order to be able to authenticate oneself with accounts from these portals (e.g. BundID).</w:t>
+        <w:t xml:space="preserve">Challenges that the interviewee </w:t>
+      </w:r>
+      <w:r>
+        <w:t>identified</w:t>
+      </w:r>
+      <w:r>
+        <w:t xml:space="preserve">: Acceptance among the population must be achieved </w:t>
+      </w:r>
+      <w:r>
+        <w:t xml:space="preserve">so that </w:t>
+      </w:r>
+      <w:r>
+        <w:t>the online services</w:t>
+      </w:r>
+      <w:r>
+        <w:t xml:space="preserve"> are used</w:t>
+      </w:r>
+      <w:r>
+        <w:t xml:space="preserve">. To this end, the companies </w:t>
+      </w:r>
+      <w:r>
+        <w:t>affected by</w:t>
+      </w:r>
+      <w:r>
+        <w:t xml:space="preserve"> the </w:t>
+      </w:r>
+      <w:r>
+        <w:t xml:space="preserve">road </w:t>
+      </w:r>
+      <w:r>
+        <w:t>construction</w:t>
+      </w:r>
+      <w:r>
+        <w:t xml:space="preserve"> </w:t>
+      </w:r>
+      <w:r>
+        <w:t xml:space="preserve">management were involved at an early stage in order to achieve a high level of acceptance. In addition, </w:t>
+      </w:r>
+      <w:r>
+        <w:t xml:space="preserve">technical </w:t>
+      </w:r>
+      <w:r>
+        <w:t xml:space="preserve">connections to the portals of the federal and state governments are required </w:t>
+      </w:r>
+      <w:r>
+        <w:t>for</w:t>
+      </w:r>
+      <w:r>
+        <w:t xml:space="preserve"> authenticat</w:t>
+      </w:r>
+      <w:r>
+        <w:t>ion using</w:t>
+      </w:r>
+      <w:r>
+        <w:t xml:space="preserve"> accounts from these portals (e.g. BundID).</w:t>
       </w:r>
     </w:p>
     <w:p>
@@ -884,7 +1070,7 @@
   <w:abstractNum w:abstractNumId="1" w15:restartNumberingAfterBreak="0">
     <w:nsid w:val="26A00062"/>
     <w:multiLevelType w:val="hybridMultilevel"/>
-    <w:tmpl w:val="C3669DCC"/>
+    <w:tmpl w:val="49B29262"/>
     <w:lvl w:ilvl="0" w:tplc="2000000F">
       <w:start w:val="1"/>
       <w:numFmt w:val="decimal"/>
@@ -1315,6 +1501,92 @@
     </w:lvl>
   </w:abstractNum>
   <w:abstractNum w:abstractNumId="5" w15:restartNumberingAfterBreak="0">
+    <w:nsid w:val="57CE3822"/>
+    <w:multiLevelType w:val="hybridMultilevel"/>
+    <w:tmpl w:val="5F605BB8"/>
+    <w:lvl w:ilvl="0" w:tplc="2000000F">
+      <w:start w:val="1"/>
+      <w:numFmt w:val="decimal"/>
+      <w:lvlText w:val="%1."/>
+      <w:lvlJc w:val="left"/>
+      <w:pPr>
+        <w:ind w:left="720" w:hanging="360"/>
+      </w:pPr>
+    </w:lvl>
+    <w:lvl w:ilvl="1" w:tplc="20000019" w:tentative="1">
+      <w:start w:val="1"/>
+      <w:numFmt w:val="lowerLetter"/>
+      <w:lvlText w:val="%2."/>
+      <w:lvlJc w:val="left"/>
+      <w:pPr>
+        <w:ind w:left="1440" w:hanging="360"/>
+      </w:pPr>
+    </w:lvl>
+    <w:lvl w:ilvl="2" w:tplc="2000001B" w:tentative="1">
+      <w:start w:val="1"/>
+      <w:numFmt w:val="lowerRoman"/>
+      <w:lvlText w:val="%3."/>
+      <w:lvlJc w:val="right"/>
+      <w:pPr>
+        <w:ind w:left="2160" w:hanging="180"/>
+      </w:pPr>
+    </w:lvl>
+    <w:lvl w:ilvl="3" w:tplc="2000000F" w:tentative="1">
+      <w:start w:val="1"/>
+      <w:numFmt w:val="decimal"/>
+      <w:lvlText w:val="%4."/>
+      <w:lvlJc w:val="left"/>
+      <w:pPr>
+        <w:ind w:left="2880" w:hanging="360"/>
+      </w:pPr>
+    </w:lvl>
+    <w:lvl w:ilvl="4" w:tplc="20000019" w:tentative="1">
+      <w:start w:val="1"/>
+      <w:numFmt w:val="lowerLetter"/>
+      <w:lvlText w:val="%5."/>
+      <w:lvlJc w:val="left"/>
+      <w:pPr>
+        <w:ind w:left="3600" w:hanging="360"/>
+      </w:pPr>
+    </w:lvl>
+    <w:lvl w:ilvl="5" w:tplc="2000001B" w:tentative="1">
+      <w:start w:val="1"/>
+      <w:numFmt w:val="lowerRoman"/>
+      <w:lvlText w:val="%6."/>
+      <w:lvlJc w:val="right"/>
+      <w:pPr>
+        <w:ind w:left="4320" w:hanging="180"/>
+      </w:pPr>
+    </w:lvl>
+    <w:lvl w:ilvl="6" w:tplc="2000000F" w:tentative="1">
+      <w:start w:val="1"/>
+      <w:numFmt w:val="decimal"/>
+      <w:lvlText w:val="%7."/>
+      <w:lvlJc w:val="left"/>
+      <w:pPr>
+        <w:ind w:left="5040" w:hanging="360"/>
+      </w:pPr>
+    </w:lvl>
+    <w:lvl w:ilvl="7" w:tplc="20000019" w:tentative="1">
+      <w:start w:val="1"/>
+      <w:numFmt w:val="lowerLetter"/>
+      <w:lvlText w:val="%8."/>
+      <w:lvlJc w:val="left"/>
+      <w:pPr>
+        <w:ind w:left="5760" w:hanging="360"/>
+      </w:pPr>
+    </w:lvl>
+    <w:lvl w:ilvl="8" w:tplc="2000001B" w:tentative="1">
+      <w:start w:val="1"/>
+      <w:numFmt w:val="lowerRoman"/>
+      <w:lvlText w:val="%9."/>
+      <w:lvlJc w:val="right"/>
+      <w:pPr>
+        <w:ind w:left="6480" w:hanging="180"/>
+      </w:pPr>
+    </w:lvl>
+  </w:abstractNum>
+  <w:abstractNum w:abstractNumId="6" w15:restartNumberingAfterBreak="0">
     <w:nsid w:val="5AEC54E7"/>
     <w:multiLevelType w:val="hybridMultilevel"/>
     <w:tmpl w:val="A060252C"/>
@@ -1426,7 +1698,7 @@
       </w:rPr>
     </w:lvl>
   </w:abstractNum>
-  <w:abstractNum w:abstractNumId="6" w15:restartNumberingAfterBreak="0">
+  <w:abstractNum w:abstractNumId="7" w15:restartNumberingAfterBreak="0">
     <w:nsid w:val="647B1FF7"/>
     <w:multiLevelType w:val="hybridMultilevel"/>
     <w:tmpl w:val="B018FC52"/>
@@ -1539,7 +1811,96 @@
       </w:rPr>
     </w:lvl>
   </w:abstractNum>
-  <w:abstractNum w:abstractNumId="7" w15:restartNumberingAfterBreak="0">
+  <w:abstractNum w:abstractNumId="8" w15:restartNumberingAfterBreak="0">
+    <w:nsid w:val="67AA446A"/>
+    <w:multiLevelType w:val="hybridMultilevel"/>
+    <w:tmpl w:val="C3EA8044"/>
+    <w:lvl w:ilvl="0" w:tplc="644E5D64">
+      <w:start w:val="13"/>
+      <w:numFmt w:val="decimal"/>
+      <w:lvlText w:val="%1."/>
+      <w:lvlJc w:val="left"/>
+      <w:pPr>
+        <w:ind w:left="720" w:hanging="360"/>
+      </w:pPr>
+      <w:rPr>
+        <w:rFonts w:hint="default"/>
+      </w:rPr>
+    </w:lvl>
+    <w:lvl w:ilvl="1" w:tplc="20000019" w:tentative="1">
+      <w:start w:val="1"/>
+      <w:numFmt w:val="lowerLetter"/>
+      <w:lvlText w:val="%2."/>
+      <w:lvlJc w:val="left"/>
+      <w:pPr>
+        <w:ind w:left="1440" w:hanging="360"/>
+      </w:pPr>
+    </w:lvl>
+    <w:lvl w:ilvl="2" w:tplc="2000001B" w:tentative="1">
+      <w:start w:val="1"/>
+      <w:numFmt w:val="lowerRoman"/>
+      <w:lvlText w:val="%3."/>
+      <w:lvlJc w:val="right"/>
+      <w:pPr>
+        <w:ind w:left="2160" w:hanging="180"/>
+      </w:pPr>
+    </w:lvl>
+    <w:lvl w:ilvl="3" w:tplc="2000000F" w:tentative="1">
+      <w:start w:val="1"/>
+      <w:numFmt w:val="decimal"/>
+      <w:lvlText w:val="%4."/>
+      <w:lvlJc w:val="left"/>
+      <w:pPr>
+        <w:ind w:left="2880" w:hanging="360"/>
+      </w:pPr>
+    </w:lvl>
+    <w:lvl w:ilvl="4" w:tplc="20000019" w:tentative="1">
+      <w:start w:val="1"/>
+      <w:numFmt w:val="lowerLetter"/>
+      <w:lvlText w:val="%5."/>
+      <w:lvlJc w:val="left"/>
+      <w:pPr>
+        <w:ind w:left="3600" w:hanging="360"/>
+      </w:pPr>
+    </w:lvl>
+    <w:lvl w:ilvl="5" w:tplc="2000001B" w:tentative="1">
+      <w:start w:val="1"/>
+      <w:numFmt w:val="lowerRoman"/>
+      <w:lvlText w:val="%6."/>
+      <w:lvlJc w:val="right"/>
+      <w:pPr>
+        <w:ind w:left="4320" w:hanging="180"/>
+      </w:pPr>
+    </w:lvl>
+    <w:lvl w:ilvl="6" w:tplc="2000000F" w:tentative="1">
+      <w:start w:val="1"/>
+      <w:numFmt w:val="decimal"/>
+      <w:lvlText w:val="%7."/>
+      <w:lvlJc w:val="left"/>
+      <w:pPr>
+        <w:ind w:left="5040" w:hanging="360"/>
+      </w:pPr>
+    </w:lvl>
+    <w:lvl w:ilvl="7" w:tplc="20000019" w:tentative="1">
+      <w:start w:val="1"/>
+      <w:numFmt w:val="lowerLetter"/>
+      <w:lvlText w:val="%8."/>
+      <w:lvlJc w:val="left"/>
+      <w:pPr>
+        <w:ind w:left="5760" w:hanging="360"/>
+      </w:pPr>
+    </w:lvl>
+    <w:lvl w:ilvl="8" w:tplc="2000001B" w:tentative="1">
+      <w:start w:val="1"/>
+      <w:numFmt w:val="lowerRoman"/>
+      <w:lvlText w:val="%9."/>
+      <w:lvlJc w:val="right"/>
+      <w:pPr>
+        <w:ind w:left="6480" w:hanging="180"/>
+      </w:pPr>
+    </w:lvl>
+  </w:abstractNum>
+  <w:abstractNum w:abstractNumId="9" w15:restartNumberingAfterBreak="0">
     <w:nsid w:val="69924752"/>
     <w:multiLevelType w:val="hybridMultilevel"/>
     <w:tmpl w:val="D0ECADEA"/>
@@ -1652,7 +2013,7 @@
       </w:rPr>
     </w:lvl>
   </w:abstractNum>
-  <w:abstractNum w:abstractNumId="8" w15:restartNumberingAfterBreak="0">
+  <w:abstractNum w:abstractNumId="10" w15:restartNumberingAfterBreak="0">
     <w:nsid w:val="6FF146D1"/>
     <w:multiLevelType w:val="hybridMultilevel"/>
     <w:tmpl w:val="1A6AD7C8"/>
@@ -1764,7 +2125,93 @@
       </w:rPr>
     </w:lvl>
   </w:abstractNum>
-  <w:abstractNum w:abstractNumId="9" w15:restartNumberingAfterBreak="0">
+  <w:abstractNum w:abstractNumId="11" w15:restartNumberingAfterBreak="0">
+    <w:nsid w:val="7B530532"/>
+    <w:multiLevelType w:val="hybridMultilevel"/>
+    <w:tmpl w:val="F3EAE46A"/>
+    <w:lvl w:ilvl="0" w:tplc="FFFFFFFF">
+      <w:start w:val="1"/>
+      <w:numFmt w:val="decimal"/>
+      <w:lvlText w:val="%1."/>
+      <w:lvlJc w:val="left"/>
+      <w:pPr>
+        <w:ind w:left="720" w:hanging="360"/>
+      </w:pPr>
+    </w:lvl>
+    <w:lvl w:ilvl="1" w:tplc="FFFFFFFF">
+      <w:start w:val="1"/>
+      <w:numFmt w:val="lowerLetter"/>
+      <w:lvlText w:val="%2."/>
+      <w:lvlJc w:val="left"/>
+      <w:pPr>
+        <w:ind w:left="1440" w:hanging="360"/>
+      </w:pPr>
+    </w:lvl>
+    <w:lvl w:ilvl="2" w:tplc="FFFFFFFF">
+      <w:start w:val="1"/>
+      <w:numFmt w:val="lowerRoman"/>
+      <w:lvlText w:val="%3."/>
+      <w:lvlJc w:val="right"/>
+      <w:pPr>
+        <w:ind w:left="2160" w:hanging="180"/>
+      </w:pPr>
+    </w:lvl>
+    <w:lvl w:ilvl="3" w:tplc="FFFFFFFF" w:tentative="1">
+      <w:start w:val="1"/>
+      <w:numFmt w:val="decimal"/>
+      <w:lvlText w:val="%4."/>
+      <w:lvlJc w:val="left"/>
+      <w:pPr>
+        <w:ind w:left="2880" w:hanging="360"/>
+      </w:pPr>
+    </w:lvl>
+    <w:lvl w:ilvl="4" w:tplc="FFFFFFFF" w:tentative="1">
+      <w:start w:val="1"/>
+      <w:numFmt w:val="lowerLetter"/>
+      <w:lvlText w:val="%5."/>
+      <w:lvlJc w:val="left"/>
+      <w:pPr>
+        <w:ind w:left="3600" w:hanging="360"/>
+      </w:pPr>
+    </w:lvl>
+    <w:lvl w:ilvl="5" w:tplc="FFFFFFFF" w:tentative="1">
+      <w:start w:val="1"/>
+      <w:numFmt w:val="lowerRoman"/>
+      <w:lvlText w:val="%6."/>
+      <w:lvlJc w:val="right"/>
+      <w:pPr>
+        <w:ind w:left="4320" w:hanging="180"/>
+      </w:pPr>
+    </w:lvl>
+    <w:lvl w:ilvl="6" w:tplc="FFFFFFFF" w:tentative="1">
+      <w:start w:val="1"/>
+      <w:numFmt w:val="decimal"/>
+      <w:lvlText w:val="%7."/>
+      <w:lvlJc w:val="left"/>
+      <w:pPr>
+        <w:ind w:left="5040" w:hanging="360"/>
+      </w:pPr>
+    </w:lvl>
+    <w:lvl w:ilvl="7" w:tplc="FFFFFFFF" w:tentative="1">
+      <w:start w:val="1"/>
+      <w:numFmt w:val="lowerLetter"/>
+      <w:lvlText w:val="%8."/>
+      <w:lvlJc w:val="left"/>
+      <w:pPr>
+        <w:ind w:left="5760" w:hanging="360"/>
+      </w:pPr>
+    </w:lvl>
+    <w:lvl w:ilvl="8" w:tplc="FFFFFFFF" w:tentative="1">
+      <w:start w:val="1"/>
+      <w:numFmt w:val="lowerRoman"/>
+      <w:lvlText w:val="%9."/>
+      <w:lvlJc w:val="right"/>
+      <w:pPr>
+        <w:ind w:left="6480" w:hanging="180"/>
+      </w:pPr>
+    </w:lvl>
+  </w:abstractNum>
+  <w:abstractNum w:abstractNumId="12" w15:restartNumberingAfterBreak="0">
     <w:nsid w:val="7CFD5083"/>
     <w:multiLevelType w:val="hybridMultilevel"/>
     <w:tmpl w:val="0AB2CF1E"/>
@@ -1883,10 +2330,10 @@
     <w:abstractNumId w:val="1"/>
   </w:num>
   <w:num w:numId="3" w16cid:durableId="1541472881">
-    <w:abstractNumId w:val="5"/>
+    <w:abstractNumId w:val="6"/>
   </w:num>
   <w:num w:numId="4" w16cid:durableId="747308624">
-    <w:abstractNumId w:val="6"/>
+    <w:abstractNumId w:val="7"/>
   </w:num>
   <w:num w:numId="5" w16cid:durableId="397678500">
     <w:abstractNumId w:val="2"/>
@@ -1895,16 +2342,25 @@
     <w:abstractNumId w:val="0"/>
   </w:num>
   <w:num w:numId="7" w16cid:durableId="767893159">
-    <w:abstractNumId w:val="8"/>
+    <w:abstractNumId w:val="10"/>
   </w:num>
   <w:num w:numId="8" w16cid:durableId="6757044">
     <w:abstractNumId w:val="3"/>
   </w:num>
   <w:num w:numId="9" w16cid:durableId="1006134001">
+    <w:abstractNumId w:val="12"/>
+  </w:num>
+  <w:num w:numId="10" w16cid:durableId="1824807991">
     <w:abstractNumId w:val="9"/>
   </w:num>
-  <w:num w:numId="10" w16cid:durableId="1824807991">
-    <w:abstractNumId w:val="7"/>
+  <w:num w:numId="11" w16cid:durableId="146241756">
+    <w:abstractNumId w:val="5"/>
+  </w:num>
+  <w:num w:numId="12" w16cid:durableId="2032299219">
+    <w:abstractNumId w:val="11"/>
+  </w:num>
+  <w:num w:numId="13" w16cid:durableId="623734823">
+    <w:abstractNumId w:val="8"/>
   </w:num>
 </w:numbering>
 </file>
@@ -2513,7 +2969,6 @@
   <w:style w:type="character" w:default="1" w:styleId="DefaultParagraphFont">
     <w:name w:val="Default Paragraph Font"/>
     <w:uiPriority w:val="1"/>
-    <w:semiHidden/>
     <w:unhideWhenUsed/>
   </w:style>
   <w:style w:type="table" w:default="1" w:styleId="TableNormal">
